--- a/Curso AI-900 (entrenamiento)/Exploracion_de_la_respuesta_a_preguntas(BOT)/BC_Bot_2507.docx
+++ b/Curso AI-900 (entrenamiento)/Exploracion_de_la_respuesta_a_preguntas(BOT)/BC_Bot_2507.docx
@@ -527,45 +527,29 @@
         <w:rPr>
           <w:rFonts w:asciiTheme="minorHAnsi" w:hAnsiTheme="minorHAnsi" w:cstheme="minorHAnsi"/>
         </w:rPr>
-        <w:t xml:space="preserve">¿Qué es un bucle </w:t>
-      </w:r>
-      <w:proofErr w:type="spellStart"/>
-      <w:r>
-        <w:rPr>
-          <w:rFonts w:asciiTheme="minorHAnsi" w:hAnsiTheme="minorHAnsi" w:cstheme="minorHAnsi"/>
+        <w:t xml:space="preserve">¿Qué es un bucle for en Python? </w:t>
+      </w:r>
+    </w:p>
+    <w:p>
+      <w:pPr>
+        <w:rPr>
+          <w:rFonts w:cstheme="minorHAnsi"/>
+        </w:rPr>
+      </w:pPr>
+      <w:r>
+        <w:rPr>
+          <w:rFonts w:cstheme="minorHAnsi"/>
+        </w:rPr>
+        <w:t xml:space="preserve">Un bucle </w:t>
+      </w:r>
+      <w:r>
+        <w:rPr>
+          <w:rFonts w:cstheme="minorHAnsi"/>
+          <w:b/>
+          <w:bCs/>
         </w:rPr>
         <w:t>for</w:t>
       </w:r>
-      <w:proofErr w:type="spellEnd"/>
-      <w:r>
-        <w:rPr>
-          <w:rFonts w:asciiTheme="minorHAnsi" w:hAnsiTheme="minorHAnsi" w:cstheme="minorHAnsi"/>
-        </w:rPr>
-        <w:t xml:space="preserve"> en Python? </w:t>
-      </w:r>
-    </w:p>
-    <w:p>
-      <w:pPr>
-        <w:rPr>
-          <w:rFonts w:cstheme="minorHAnsi"/>
-        </w:rPr>
-      </w:pPr>
-      <w:r>
-        <w:rPr>
-          <w:rFonts w:cstheme="minorHAnsi"/>
-        </w:rPr>
-        <w:t xml:space="preserve">Un bucle </w:t>
-      </w:r>
-      <w:proofErr w:type="spellStart"/>
-      <w:r>
-        <w:rPr>
-          <w:rFonts w:cstheme="minorHAnsi"/>
-          <w:b/>
-          <w:bCs/>
-        </w:rPr>
-        <w:t>for</w:t>
-      </w:r>
-      <w:proofErr w:type="spellEnd"/>
       <w:r>
         <w:rPr>
           <w:rFonts w:cstheme="minorHAnsi"/>
@@ -681,23 +665,13 @@
         </w:rPr>
         <w:t xml:space="preserve">. Por ejemplo: </w:t>
       </w:r>
-      <w:proofErr w:type="spellStart"/>
-      <w:r>
-        <w:rPr>
-          <w:rFonts w:cstheme="minorHAnsi"/>
-          <w:b/>
-          <w:bCs/>
-        </w:rPr>
-        <w:t>if</w:t>
-      </w:r>
-      <w:proofErr w:type="spellEnd"/>
-      <w:r>
-        <w:rPr>
-          <w:rFonts w:cstheme="minorHAnsi"/>
-          <w:b/>
-          <w:bCs/>
-        </w:rPr>
-        <w:t xml:space="preserve"> x == 5:</w:t>
+      <w:r>
+        <w:rPr>
+          <w:rFonts w:cstheme="minorHAnsi"/>
+          <w:b/>
+          <w:bCs/>
+        </w:rPr>
+        <w:t>if x == 5:</w:t>
       </w:r>
     </w:p>
     <w:p>
@@ -1309,25 +1283,7 @@
           <w:b/>
           <w:bCs/>
         </w:rPr>
-        <w:t xml:space="preserve">[x*2 </w:t>
-      </w:r>
-      <w:proofErr w:type="spellStart"/>
-      <w:r>
-        <w:rPr>
-          <w:rFonts w:cstheme="minorHAnsi"/>
-          <w:b/>
-          <w:bCs/>
-        </w:rPr>
-        <w:t>for</w:t>
-      </w:r>
-      <w:proofErr w:type="spellEnd"/>
-      <w:r>
-        <w:rPr>
-          <w:rFonts w:cstheme="minorHAnsi"/>
-          <w:b/>
-          <w:bCs/>
-        </w:rPr>
-        <w:t xml:space="preserve"> x in </w:t>
+        <w:t xml:space="preserve">[x*2 for x in </w:t>
       </w:r>
       <w:proofErr w:type="spellStart"/>
       <w:proofErr w:type="gramStart"/>
@@ -4181,6 +4137,837 @@
           <w:rFonts w:cstheme="minorHAnsi"/>
         </w:rPr>
         <w:t>, que invierte el valor de una expresión booleana.</w:t>
+      </w:r>
+    </w:p>
+    <w:p>
+      <w:pPr>
+        <w:pStyle w:val="Ttulo1"/>
+      </w:pPr>
+      <w:r>
+        <w:t>¿Qué es un conjunto por comprensión en Python?</w:t>
+      </w:r>
+    </w:p>
+    <w:p>
+      <w:pPr>
+        <w:rPr>
+          <w:rFonts w:cstheme="minorHAnsi"/>
+        </w:rPr>
+      </w:pPr>
+      <w:r>
+        <w:rPr>
+          <w:rFonts w:cstheme="minorHAnsi"/>
+        </w:rPr>
+        <w:t>Un conjunto por comprensión es una forma de crear un conjunto utilizando una expresión y una iteración sobre una secuencia.</w:t>
+      </w:r>
+    </w:p>
+    <w:p>
+      <w:pPr>
+        <w:pStyle w:val="Ttulo1"/>
+      </w:pPr>
+      <w:r>
+        <w:t>¿Cuál es la diferencia entre una lista y una tupla en Python?</w:t>
+      </w:r>
+    </w:p>
+    <w:p>
+      <w:pPr>
+        <w:rPr>
+          <w:rFonts w:cstheme="minorHAnsi"/>
+        </w:rPr>
+      </w:pPr>
+      <w:r>
+        <w:rPr>
+          <w:rFonts w:cstheme="minorHAnsi"/>
+        </w:rPr>
+        <w:t>Una lista es mutable, lo que significa que sus elementos pueden ser modificados después de su creación, mientras que una tupla es inmutable y sus elementos no pueden ser cambiados.</w:t>
+      </w:r>
+    </w:p>
+    <w:p>
+      <w:pPr>
+        <w:pStyle w:val="Ttulo1"/>
+      </w:pPr>
+      <w:r>
+        <w:t>¿Qué es una función lambda en Python?</w:t>
+      </w:r>
+    </w:p>
+    <w:p>
+      <w:pPr>
+        <w:rPr>
+          <w:rFonts w:cstheme="minorHAnsi"/>
+        </w:rPr>
+      </w:pPr>
+      <w:r>
+        <w:rPr>
+          <w:rFonts w:cstheme="minorHAnsi"/>
+        </w:rPr>
+        <w:t>Una función lambda es una función anónima que se define utilizando la palabra clave lambda y puede tomar cualquier número de argumentos, pero solo puede tener una expresión.</w:t>
+      </w:r>
+    </w:p>
+    <w:p>
+      <w:pPr>
+        <w:pStyle w:val="Ttulo1"/>
+      </w:pPr>
+      <w:r>
+        <w:t>¿Cómo se define una clase en Python?</w:t>
+      </w:r>
+    </w:p>
+    <w:p>
+      <w:pPr>
+        <w:rPr>
+          <w:rFonts w:cstheme="minorHAnsi"/>
+        </w:rPr>
+      </w:pPr>
+      <w:r>
+        <w:rPr>
+          <w:rFonts w:cstheme="minorHAnsi"/>
+        </w:rPr>
+        <w:t xml:space="preserve">Se define una clase usando la palabra clave </w:t>
+      </w:r>
+      <w:proofErr w:type="spellStart"/>
+      <w:r>
+        <w:rPr>
+          <w:rFonts w:cstheme="minorHAnsi"/>
+        </w:rPr>
+        <w:t>class</w:t>
+      </w:r>
+      <w:proofErr w:type="spellEnd"/>
+      <w:r>
+        <w:rPr>
+          <w:rFonts w:cstheme="minorHAnsi"/>
+        </w:rPr>
+        <w:t>, seguida del nombre de la clase y el cuerpo de la clase, que contiene atributos y métodos.</w:t>
+      </w:r>
+    </w:p>
+    <w:p>
+      <w:pPr>
+        <w:pStyle w:val="Ttulo1"/>
+      </w:pPr>
+      <w:r>
+        <w:t>¿Cuál es el propósito del método __</w:t>
+      </w:r>
+      <w:proofErr w:type="spellStart"/>
+      <w:r>
+        <w:t>init</w:t>
+      </w:r>
+      <w:proofErr w:type="spellEnd"/>
+      <w:r>
+        <w:t>__ en una clase?</w:t>
+      </w:r>
+    </w:p>
+    <w:p>
+      <w:pPr>
+        <w:rPr>
+          <w:rFonts w:cstheme="minorHAnsi"/>
+        </w:rPr>
+      </w:pPr>
+      <w:r>
+        <w:rPr>
+          <w:rFonts w:cstheme="minorHAnsi"/>
+        </w:rPr>
+        <w:t>El método __</w:t>
+      </w:r>
+      <w:proofErr w:type="spellStart"/>
+      <w:r>
+        <w:rPr>
+          <w:rFonts w:cstheme="minorHAnsi"/>
+        </w:rPr>
+        <w:t>init</w:t>
+      </w:r>
+      <w:proofErr w:type="spellEnd"/>
+      <w:r>
+        <w:rPr>
+          <w:rFonts w:cstheme="minorHAnsi"/>
+        </w:rPr>
+        <w:t>__ es el constructor de una clase y se utiliza para inicializar los atributos de la clase cuando se crea una instancia.</w:t>
+      </w:r>
+    </w:p>
+    <w:p>
+      <w:pPr>
+        <w:pStyle w:val="Ttulo1"/>
+      </w:pPr>
+      <w:r>
+        <w:lastRenderedPageBreak/>
+        <w:t>¿Qué es una excepción personalizada en Python?</w:t>
+      </w:r>
+    </w:p>
+    <w:p>
+      <w:pPr>
+        <w:rPr>
+          <w:rFonts w:cstheme="minorHAnsi"/>
+        </w:rPr>
+      </w:pPr>
+      <w:r>
+        <w:rPr>
+          <w:rFonts w:cstheme="minorHAnsi"/>
+        </w:rPr>
+        <w:t xml:space="preserve">Una excepción personalizada es una clase que hereda de la clase base </w:t>
+      </w:r>
+      <w:proofErr w:type="spellStart"/>
+      <w:r>
+        <w:rPr>
+          <w:rFonts w:cstheme="minorHAnsi"/>
+        </w:rPr>
+        <w:t>Exception</w:t>
+      </w:r>
+      <w:proofErr w:type="spellEnd"/>
+      <w:r>
+        <w:rPr>
+          <w:rFonts w:cstheme="minorHAnsi"/>
+        </w:rPr>
+        <w:t xml:space="preserve"> y se utiliza para manejar errores específicos en un programa.</w:t>
+      </w:r>
+    </w:p>
+    <w:p>
+      <w:pPr>
+        <w:pStyle w:val="Ttulo1"/>
+      </w:pPr>
+      <w:r>
+        <w:t>¿Qué es la interpolación de cadenas en Python?</w:t>
+      </w:r>
+    </w:p>
+    <w:p>
+      <w:pPr>
+        <w:rPr>
+          <w:rFonts w:cstheme="minorHAnsi"/>
+        </w:rPr>
+      </w:pPr>
+      <w:r>
+        <w:rPr>
+          <w:rFonts w:cstheme="minorHAnsi"/>
+        </w:rPr>
+        <w:t>La interpolación de cadenas es la inserción de valores de variables en una cadena, generalmente usando f-</w:t>
+      </w:r>
+      <w:proofErr w:type="spellStart"/>
+      <w:r>
+        <w:rPr>
+          <w:rFonts w:cstheme="minorHAnsi"/>
+        </w:rPr>
+        <w:t>strings</w:t>
+      </w:r>
+      <w:proofErr w:type="spellEnd"/>
+      <w:r>
+        <w:rPr>
+          <w:rFonts w:cstheme="minorHAnsi"/>
+        </w:rPr>
+        <w:t xml:space="preserve"> o el método </w:t>
+      </w:r>
+      <w:proofErr w:type="spellStart"/>
+      <w:proofErr w:type="gramStart"/>
+      <w:r>
+        <w:rPr>
+          <w:rFonts w:cstheme="minorHAnsi"/>
+        </w:rPr>
+        <w:t>format</w:t>
+      </w:r>
+      <w:proofErr w:type="spellEnd"/>
+      <w:r>
+        <w:rPr>
+          <w:rFonts w:cstheme="minorHAnsi"/>
+        </w:rPr>
+        <w:t>(</w:t>
+      </w:r>
+      <w:proofErr w:type="gramEnd"/>
+      <w:r>
+        <w:rPr>
+          <w:rFonts w:cstheme="minorHAnsi"/>
+        </w:rPr>
+        <w:t>).</w:t>
+      </w:r>
+    </w:p>
+    <w:p>
+      <w:pPr>
+        <w:pStyle w:val="Ttulo1"/>
+      </w:pPr>
+      <w:r>
+        <w:t>¿Cómo se realiza la iteración en reversa en Python?</w:t>
+      </w:r>
+    </w:p>
+    <w:p>
+      <w:pPr>
+        <w:rPr>
+          <w:rFonts w:cstheme="minorHAnsi"/>
+        </w:rPr>
+      </w:pPr>
+      <w:r>
+        <w:rPr>
+          <w:rFonts w:cstheme="minorHAnsi"/>
+        </w:rPr>
+        <w:t xml:space="preserve">Se puede realizar la iteración en reversa utilizando el método </w:t>
+      </w:r>
+      <w:proofErr w:type="spellStart"/>
+      <w:proofErr w:type="gramStart"/>
+      <w:r>
+        <w:rPr>
+          <w:rFonts w:cstheme="minorHAnsi"/>
+        </w:rPr>
+        <w:t>reversed</w:t>
+      </w:r>
+      <w:proofErr w:type="spellEnd"/>
+      <w:r>
+        <w:rPr>
+          <w:rFonts w:cstheme="minorHAnsi"/>
+        </w:rPr>
+        <w:t>(</w:t>
+      </w:r>
+      <w:proofErr w:type="gramEnd"/>
+      <w:r>
+        <w:rPr>
+          <w:rFonts w:cstheme="minorHAnsi"/>
+        </w:rPr>
+        <w:t>) o usando la indexación negativa.</w:t>
+      </w:r>
+    </w:p>
+    <w:p>
+      <w:pPr>
+        <w:pStyle w:val="Ttulo1"/>
+      </w:pPr>
+      <w:r>
+        <w:t>¿Cuál es el operador de asignación += en Python?</w:t>
+      </w:r>
+    </w:p>
+    <w:p>
+      <w:pPr>
+        <w:rPr>
+          <w:rFonts w:cstheme="minorHAnsi"/>
+        </w:rPr>
+      </w:pPr>
+      <w:r>
+        <w:rPr>
+          <w:rFonts w:cstheme="minorHAnsi"/>
+        </w:rPr>
+        <w:t>El operador de asignación += se utiliza para sumar un valor a una variable y luego asignar el resultado a esa variable.</w:t>
+      </w:r>
+    </w:p>
+    <w:p>
+      <w:pPr>
+        <w:pStyle w:val="Ttulo1"/>
+      </w:pPr>
+      <w:r>
+        <w:t>¿Qué es un generador en Python?</w:t>
+      </w:r>
+    </w:p>
+    <w:p>
+      <w:pPr>
+        <w:rPr>
+          <w:rFonts w:cstheme="minorHAnsi"/>
+        </w:rPr>
+      </w:pPr>
+      <w:r>
+        <w:rPr>
+          <w:rFonts w:cstheme="minorHAnsi"/>
+        </w:rPr>
+        <w:t xml:space="preserve">Un generador es una función que produce una secuencia de valores utilizando la palabra clave </w:t>
+      </w:r>
+      <w:proofErr w:type="spellStart"/>
+      <w:r>
+        <w:rPr>
+          <w:rFonts w:cstheme="minorHAnsi"/>
+        </w:rPr>
+        <w:t>yield</w:t>
+      </w:r>
+      <w:proofErr w:type="spellEnd"/>
+      <w:r>
+        <w:rPr>
+          <w:rFonts w:cstheme="minorHAnsi"/>
+        </w:rPr>
+        <w:t xml:space="preserve"> en lugar de </w:t>
+      </w:r>
+      <w:proofErr w:type="spellStart"/>
+      <w:r>
+        <w:rPr>
+          <w:rFonts w:cstheme="minorHAnsi"/>
+        </w:rPr>
+        <w:t>return</w:t>
+      </w:r>
+      <w:proofErr w:type="spellEnd"/>
+      <w:r>
+        <w:rPr>
+          <w:rFonts w:cstheme="minorHAnsi"/>
+        </w:rPr>
+        <w:t>.</w:t>
+      </w:r>
+    </w:p>
+    <w:p>
+      <w:pPr>
+        <w:pStyle w:val="Ttulo1"/>
+      </w:pPr>
+      <w:r>
+        <w:t>¿Cómo se convierte una cadena a una lista en Python?</w:t>
+      </w:r>
+    </w:p>
+    <w:p>
+      <w:pPr>
+        <w:rPr>
+          <w:rFonts w:cstheme="minorHAnsi"/>
+        </w:rPr>
+      </w:pPr>
+      <w:r>
+        <w:rPr>
+          <w:rFonts w:cstheme="minorHAnsi"/>
+        </w:rPr>
+        <w:t xml:space="preserve">Se puede convertir una cadena a una lista utilizando el método </w:t>
+      </w:r>
+      <w:proofErr w:type="spellStart"/>
+      <w:proofErr w:type="gramStart"/>
+      <w:r>
+        <w:rPr>
+          <w:rFonts w:cstheme="minorHAnsi"/>
+        </w:rPr>
+        <w:t>split</w:t>
+      </w:r>
+      <w:proofErr w:type="spellEnd"/>
+      <w:r>
+        <w:rPr>
+          <w:rFonts w:cstheme="minorHAnsi"/>
+        </w:rPr>
+        <w:t>(</w:t>
+      </w:r>
+      <w:proofErr w:type="gramEnd"/>
+      <w:r>
+        <w:rPr>
+          <w:rFonts w:cstheme="minorHAnsi"/>
+        </w:rPr>
+        <w:t xml:space="preserve">). Por ejemplo: </w:t>
+      </w:r>
+      <w:proofErr w:type="spellStart"/>
+      <w:proofErr w:type="gramStart"/>
+      <w:r>
+        <w:rPr>
+          <w:rFonts w:cstheme="minorHAnsi"/>
+        </w:rPr>
+        <w:t>cadena.split</w:t>
+      </w:r>
+      <w:proofErr w:type="spellEnd"/>
+      <w:proofErr w:type="gramEnd"/>
+      <w:r>
+        <w:rPr>
+          <w:rFonts w:cstheme="minorHAnsi"/>
+        </w:rPr>
+        <w:t>().</w:t>
+      </w:r>
+    </w:p>
+    <w:p>
+      <w:pPr>
+        <w:rPr>
+          <w:rStyle w:val="Ttulo1Car"/>
+        </w:rPr>
+      </w:pPr>
+      <w:r>
+        <w:rPr>
+          <w:rFonts w:cstheme="minorHAnsi"/>
+        </w:rPr>
+        <w:t>¿</w:t>
+      </w:r>
+      <w:r>
+        <w:rPr>
+          <w:rStyle w:val="Ttulo1Car"/>
+        </w:rPr>
+        <w:t>Cuál es el operador de OR lógico en Python?</w:t>
+      </w:r>
+    </w:p>
+    <w:p>
+      <w:pPr>
+        <w:rPr>
+          <w:rFonts w:asciiTheme="majorHAnsi" w:eastAsiaTheme="majorEastAsia" w:hAnsiTheme="majorHAnsi" w:cstheme="majorBidi"/>
+          <w:color w:val="2F5496" w:themeColor="accent1" w:themeShade="BF"/>
+          <w:sz w:val="32"/>
+          <w:szCs w:val="32"/>
+        </w:rPr>
+      </w:pPr>
+      <w:r>
+        <w:rPr>
+          <w:rFonts w:cstheme="minorHAnsi"/>
+        </w:rPr>
+        <w:t xml:space="preserve">El operador de OR lógico es </w:t>
+      </w:r>
+      <w:proofErr w:type="spellStart"/>
+      <w:r>
+        <w:rPr>
+          <w:rFonts w:cstheme="minorHAnsi"/>
+        </w:rPr>
+        <w:t>or</w:t>
+      </w:r>
+      <w:proofErr w:type="spellEnd"/>
+      <w:r>
+        <w:rPr>
+          <w:rFonts w:cstheme="minorHAnsi"/>
+        </w:rPr>
+        <w:t>, que devuelve True si al menos una de las expresiones es verdadera.</w:t>
+      </w:r>
+    </w:p>
+    <w:p>
+      <w:pPr>
+        <w:pStyle w:val="Ttulo1"/>
+      </w:pPr>
+      <w:r>
+        <w:t>¿Qué son los decoradores en Python?</w:t>
+      </w:r>
+    </w:p>
+    <w:p>
+      <w:pPr>
+        <w:rPr>
+          <w:rFonts w:cstheme="minorHAnsi"/>
+        </w:rPr>
+      </w:pPr>
+      <w:r>
+        <w:rPr>
+          <w:rFonts w:cstheme="minorHAnsi"/>
+        </w:rPr>
+        <w:t>Los decoradores son funciones que modifican el comportamiento de otras funciones sin modificar su código fuente.</w:t>
+      </w:r>
+    </w:p>
+    <w:p>
+      <w:pPr>
+        <w:pStyle w:val="Ttulo1"/>
+      </w:pPr>
+      <w:r>
+        <w:t>¿Cuál es el operador de división en Python?</w:t>
+      </w:r>
+    </w:p>
+    <w:p>
+      <w:pPr>
+        <w:rPr>
+          <w:rFonts w:cstheme="minorHAnsi"/>
+        </w:rPr>
+      </w:pPr>
+      <w:r>
+        <w:rPr>
+          <w:rFonts w:cstheme="minorHAnsi"/>
+        </w:rPr>
+        <w:t>El operador de división en Python es /, que devuelve el cociente de la división.</w:t>
+      </w:r>
+    </w:p>
+    <w:p>
+      <w:pPr>
+        <w:pStyle w:val="Ttulo1"/>
+      </w:pPr>
+      <w:r>
+        <w:t xml:space="preserve">¿Qué es el tipo de dato </w:t>
+      </w:r>
+      <w:proofErr w:type="spellStart"/>
+      <w:r>
+        <w:t>None</w:t>
+      </w:r>
+      <w:proofErr w:type="spellEnd"/>
+      <w:r>
+        <w:t xml:space="preserve"> en Python?</w:t>
+      </w:r>
+    </w:p>
+    <w:p>
+      <w:pPr>
+        <w:rPr>
+          <w:rFonts w:cstheme="minorHAnsi"/>
+        </w:rPr>
+      </w:pPr>
+      <w:proofErr w:type="spellStart"/>
+      <w:r>
+        <w:rPr>
+          <w:rFonts w:cstheme="minorHAnsi"/>
+        </w:rPr>
+        <w:t>None</w:t>
+      </w:r>
+      <w:proofErr w:type="spellEnd"/>
+      <w:r>
+        <w:rPr>
+          <w:rFonts w:cstheme="minorHAnsi"/>
+        </w:rPr>
+        <w:t xml:space="preserve"> es un valor especial en Python que representa la ausencia de valor o nulo.</w:t>
+      </w:r>
+    </w:p>
+    <w:p>
+      <w:pPr>
+        <w:pStyle w:val="Ttulo1"/>
+      </w:pPr>
+      <w:r>
+        <w:t>¿Cómo se manejan las excepciones en Python?</w:t>
+      </w:r>
+    </w:p>
+    <w:p>
+      <w:pPr>
+        <w:rPr>
+          <w:rFonts w:cstheme="minorHAnsi"/>
+        </w:rPr>
+      </w:pPr>
+      <w:r>
+        <w:rPr>
+          <w:rFonts w:cstheme="minorHAnsi"/>
+        </w:rPr>
+        <w:t xml:space="preserve">Las excepciones se manejan utilizando bloques try y </w:t>
+      </w:r>
+      <w:proofErr w:type="spellStart"/>
+      <w:r>
+        <w:rPr>
+          <w:rFonts w:cstheme="minorHAnsi"/>
+        </w:rPr>
+        <w:t>except</w:t>
+      </w:r>
+      <w:proofErr w:type="spellEnd"/>
+      <w:r>
+        <w:rPr>
+          <w:rFonts w:cstheme="minorHAnsi"/>
+        </w:rPr>
+        <w:t xml:space="preserve"> para capturar y manejar errores durante la ejecución del programa.</w:t>
+      </w:r>
+    </w:p>
+    <w:p>
+      <w:pPr>
+        <w:pStyle w:val="Ttulo1"/>
+      </w:pPr>
+      <w:r>
+        <w:lastRenderedPageBreak/>
+        <w:t>¿Cuál es el operador de pertenencia in en Python?</w:t>
+      </w:r>
+    </w:p>
+    <w:p>
+      <w:pPr>
+        <w:rPr>
+          <w:rFonts w:cstheme="minorHAnsi"/>
+        </w:rPr>
+      </w:pPr>
+      <w:r>
+        <w:rPr>
+          <w:rFonts w:cstheme="minorHAnsi"/>
+        </w:rPr>
+        <w:t>El operador in se utiliza para verificar si un elemento está presente en una secuencia.</w:t>
+      </w:r>
+    </w:p>
+    <w:p>
+      <w:pPr>
+        <w:pStyle w:val="Ttulo1"/>
+      </w:pPr>
+      <w:r>
+        <w:t>¿Qué es una función de orden superior en Python?</w:t>
+      </w:r>
+    </w:p>
+    <w:p>
+      <w:pPr>
+        <w:rPr>
+          <w:rFonts w:cstheme="minorHAnsi"/>
+        </w:rPr>
+      </w:pPr>
+      <w:r>
+        <w:rPr>
+          <w:rFonts w:cstheme="minorHAnsi"/>
+        </w:rPr>
+        <w:t>Una función de orden superior es una función que toma una o más funciones como argumentos o devuelve una función como resultado.</w:t>
+      </w:r>
+    </w:p>
+    <w:p>
+      <w:pPr>
+        <w:pStyle w:val="Ttulo1"/>
+      </w:pPr>
+      <w:r>
+        <w:t>¿Cómo se define una subclase en Python?</w:t>
+      </w:r>
+    </w:p>
+    <w:p>
+      <w:pPr>
+        <w:rPr>
+          <w:rFonts w:cstheme="minorHAnsi"/>
+        </w:rPr>
+      </w:pPr>
+      <w:r>
+        <w:rPr>
+          <w:rFonts w:cstheme="minorHAnsi"/>
+        </w:rPr>
+        <w:t xml:space="preserve">Una subclase se define utilizando la palabra clave </w:t>
+      </w:r>
+      <w:proofErr w:type="spellStart"/>
+      <w:r>
+        <w:rPr>
+          <w:rFonts w:cstheme="minorHAnsi"/>
+        </w:rPr>
+        <w:t>class</w:t>
+      </w:r>
+      <w:proofErr w:type="spellEnd"/>
+      <w:r>
+        <w:rPr>
+          <w:rFonts w:cstheme="minorHAnsi"/>
+        </w:rPr>
+        <w:t>, el nombre de la subclase y el nombre de la superclase entre paréntesis.</w:t>
+      </w:r>
+    </w:p>
+    <w:p>
+      <w:pPr>
+        <w:pStyle w:val="Ttulo1"/>
+      </w:pPr>
+      <w:r>
+        <w:t>¿Cuál es el operador de negación lógica en Python?</w:t>
+      </w:r>
+    </w:p>
+    <w:p>
+      <w:pPr>
+        <w:rPr>
+          <w:rFonts w:cstheme="minorHAnsi"/>
+        </w:rPr>
+      </w:pPr>
+      <w:r>
+        <w:rPr>
+          <w:rFonts w:cstheme="minorHAnsi"/>
+        </w:rPr>
+        <w:t xml:space="preserve">El operador de negación lógica es </w:t>
+      </w:r>
+      <w:proofErr w:type="spellStart"/>
+      <w:r>
+        <w:rPr>
+          <w:rFonts w:cstheme="minorHAnsi"/>
+        </w:rPr>
+        <w:t>not</w:t>
+      </w:r>
+      <w:proofErr w:type="spellEnd"/>
+      <w:r>
+        <w:rPr>
+          <w:rFonts w:cstheme="minorHAnsi"/>
+        </w:rPr>
+        <w:t>, que invierte el valor de una expresión booleana.</w:t>
+      </w:r>
+    </w:p>
+    <w:p>
+      <w:pPr>
+        <w:pStyle w:val="Ttulo1"/>
+      </w:pPr>
+      <w:r>
+        <w:t>¿Qué es la sobrecarga de operadores en Python?</w:t>
+      </w:r>
+    </w:p>
+    <w:p>
+      <w:pPr>
+        <w:rPr>
+          <w:rFonts w:cstheme="minorHAnsi"/>
+        </w:rPr>
+      </w:pPr>
+      <w:r>
+        <w:rPr>
+          <w:rFonts w:cstheme="minorHAnsi"/>
+        </w:rPr>
+        <w:t>La sobrecarga de operadores permite definir el comportamiento de operadores en clases personalizadas.</w:t>
+      </w:r>
+    </w:p>
+    <w:p>
+      <w:pPr>
+        <w:pStyle w:val="Ttulo1"/>
+      </w:pPr>
+      <w:r>
+        <w:t>¿Cómo se calcula la longitud de una cadena en Python?</w:t>
+      </w:r>
+    </w:p>
+    <w:p>
+      <w:pPr>
+        <w:rPr>
+          <w:rFonts w:cstheme="minorHAnsi"/>
+        </w:rPr>
+      </w:pPr>
+      <w:r>
+        <w:rPr>
+          <w:rFonts w:cstheme="minorHAnsi"/>
+        </w:rPr>
+        <w:t xml:space="preserve">Se utiliza la función </w:t>
+      </w:r>
+      <w:proofErr w:type="spellStart"/>
+      <w:proofErr w:type="gramStart"/>
+      <w:r>
+        <w:rPr>
+          <w:rFonts w:cstheme="minorHAnsi"/>
+        </w:rPr>
+        <w:t>len</w:t>
+      </w:r>
+      <w:proofErr w:type="spellEnd"/>
+      <w:r>
+        <w:rPr>
+          <w:rFonts w:cstheme="minorHAnsi"/>
+        </w:rPr>
+        <w:t>(</w:t>
+      </w:r>
+      <w:proofErr w:type="gramEnd"/>
+      <w:r>
+        <w:rPr>
+          <w:rFonts w:cstheme="minorHAnsi"/>
+        </w:rPr>
+        <w:t xml:space="preserve">) para calcular la longitud de una cadena. Por ejemplo: longitud = </w:t>
+      </w:r>
+      <w:proofErr w:type="spellStart"/>
+      <w:r>
+        <w:rPr>
+          <w:rFonts w:cstheme="minorHAnsi"/>
+        </w:rPr>
+        <w:t>len</w:t>
+      </w:r>
+      <w:proofErr w:type="spellEnd"/>
+      <w:r>
+        <w:rPr>
+          <w:rFonts w:cstheme="minorHAnsi"/>
+        </w:rPr>
+        <w:t>("Hola").</w:t>
+      </w:r>
+    </w:p>
+    <w:p>
+      <w:pPr>
+        <w:pStyle w:val="Ttulo1"/>
+      </w:pPr>
+      <w:r>
+        <w:t xml:space="preserve">¿Cuál es la función de </w:t>
+      </w:r>
+      <w:proofErr w:type="spellStart"/>
+      <w:proofErr w:type="gramStart"/>
+      <w:r>
+        <w:t>filter</w:t>
+      </w:r>
+      <w:proofErr w:type="spellEnd"/>
+      <w:r>
+        <w:t>(</w:t>
+      </w:r>
+      <w:proofErr w:type="gramEnd"/>
+      <w:r>
+        <w:t>) en Python?</w:t>
+      </w:r>
+    </w:p>
+    <w:p>
+      <w:pPr>
+        <w:rPr>
+          <w:rFonts w:cstheme="minorHAnsi"/>
+        </w:rPr>
+      </w:pPr>
+      <w:proofErr w:type="spellStart"/>
+      <w:proofErr w:type="gramStart"/>
+      <w:r>
+        <w:rPr>
+          <w:rFonts w:cstheme="minorHAnsi"/>
+        </w:rPr>
+        <w:t>filter</w:t>
+      </w:r>
+      <w:proofErr w:type="spellEnd"/>
+      <w:r>
+        <w:rPr>
+          <w:rFonts w:cstheme="minorHAnsi"/>
+        </w:rPr>
+        <w:t>(</w:t>
+      </w:r>
+      <w:proofErr w:type="gramEnd"/>
+      <w:r>
+        <w:rPr>
+          <w:rFonts w:cstheme="minorHAnsi"/>
+        </w:rPr>
+        <w:t>) se utiliza para filtrar elementos de una secuencia utilizando una función condicional.</w:t>
+      </w:r>
+    </w:p>
+    <w:p>
+      <w:pPr>
+        <w:pStyle w:val="Ttulo1"/>
+      </w:pPr>
+      <w:r>
+        <w:t>¿Qué es un conjunto por comprensión en Python?</w:t>
+      </w:r>
+    </w:p>
+    <w:p>
+      <w:pPr>
+        <w:rPr>
+          <w:rFonts w:cstheme="minorHAnsi"/>
+        </w:rPr>
+      </w:pPr>
+      <w:r>
+        <w:rPr>
+          <w:rFonts w:cstheme="minorHAnsi"/>
+        </w:rPr>
+        <w:t>Un conjunto por comprensión es similar a una lista por comprensión, pero crea un conjunto en</w:t>
       </w:r>
     </w:p>
     <w:p>
@@ -4862,6 +5649,7 @@
   <w:style w:type="character" w:default="1" w:styleId="Fuentedeprrafopredeter">
     <w:name w:val="Default Paragraph Font"/>
     <w:uiPriority w:val="1"/>
+    <w:semiHidden/>
     <w:unhideWhenUsed/>
   </w:style>
   <w:style w:type="table" w:default="1" w:styleId="Tablanormal">
